--- a/other English Course/Diplomatic English/Video_1.2_Diplomatic_vocabulary_.docx
+++ b/other English Course/Diplomatic English/Video_1.2_Diplomatic_vocabulary_.docx
@@ -1,6 +1,6 @@
 
 <file path=word/document.xml><?xml version="1.0" encoding="utf-8"?>
-<w:document xmlns:wpc="http://schemas.microsoft.com/office/word/2010/wordprocessingCanvas" xmlns:cx="http://schemas.microsoft.com/office/drawing/2014/chartex" xmlns:cx1="http://schemas.microsoft.com/office/drawing/2015/9/8/chartex" xmlns:cx2="http://schemas.microsoft.com/office/drawing/2015/10/21/chartex" xmlns:cx3="http://schemas.microsoft.com/office/drawing/2016/5/9/chartex" xmlns:cx4="http://schemas.microsoft.com/office/drawing/2016/5/10/chartex" xmlns:cx5="http://schemas.microsoft.com/office/drawing/2016/5/11/chartex" xmlns:cx6="http://schemas.microsoft.com/office/drawing/2016/5/12/chartex" xmlns:cx7="http://schemas.microsoft.com/office/drawing/2016/5/13/chartex" xmlns:cx8="http://schemas.microsoft.com/office/drawing/2016/5/14/chartex" xmlns:mc="http://schemas.openxmlformats.org/markup-compatibility/2006" xmlns:aink="http://schemas.microsoft.com/office/drawing/2016/ink" xmlns:am3d="http://schemas.microsoft.com/office/drawing/2017/model3d" xmlns:o="urn:schemas-microsoft-com:office:office" xmlns:r="http://schemas.openxmlformats.org/officeDocument/2006/relationships" xmlns:m="http://schemas.openxmlformats.org/officeDocument/2006/math" xmlns:v="urn:schemas-microsoft-com:vml" xmlns:wp14="http://schemas.microsoft.com/office/word/2010/wordprocessingDrawing" xmlns:wp="http://schemas.openxmlformats.org/drawingml/2006/wordprocessingDrawing" xmlns:w10="urn:schemas-microsoft-com:office:word" xmlns:w="http://schemas.openxmlformats.org/wordprocessingml/2006/main" xmlns:w14="http://schemas.microsoft.com/office/word/2010/wordml" xmlns:w15="http://schemas.microsoft.com/office/word/2012/wordml" xmlns:w16cid="http://schemas.microsoft.com/office/word/2016/wordml/cid" xmlns:w16se="http://schemas.microsoft.com/office/word/2015/wordml/symex" xmlns:wpg="http://schemas.microsoft.com/office/word/2010/wordprocessingGroup" xmlns:wpi="http://schemas.microsoft.com/office/word/2010/wordprocessingInk" xmlns:wne="http://schemas.microsoft.com/office/word/2006/wordml" xmlns:wps="http://schemas.microsoft.com/office/word/2010/wordprocessingShape" mc:Ignorable="w14 w15 w16se w16cid wp14">
+<w:document xmlns:wpc="http://schemas.microsoft.com/office/word/2010/wordprocessingCanvas" xmlns:cx="http://schemas.microsoft.com/office/drawing/2014/chartex" xmlns:cx1="http://schemas.microsoft.com/office/drawing/2015/9/8/chartex" xmlns:cx2="http://schemas.microsoft.com/office/drawing/2015/10/21/chartex" xmlns:cx3="http://schemas.microsoft.com/office/drawing/2016/5/9/chartex" xmlns:cx4="http://schemas.microsoft.com/office/drawing/2016/5/10/chartex" xmlns:cx5="http://schemas.microsoft.com/office/drawing/2016/5/11/chartex" xmlns:cx6="http://schemas.microsoft.com/office/drawing/2016/5/12/chartex" xmlns:cx7="http://schemas.microsoft.com/office/drawing/2016/5/13/chartex" xmlns:cx8="http://schemas.microsoft.com/office/drawing/2016/5/14/chartex" xmlns:mc="http://schemas.openxmlformats.org/markup-compatibility/2006" xmlns:aink="http://schemas.microsoft.com/office/drawing/2016/ink" xmlns:am3d="http://schemas.microsoft.com/office/drawing/2017/model3d" xmlns:o="urn:schemas-microsoft-com:office:office" xmlns:oel="http://schemas.microsoft.com/office/2019/extlst" xmlns:r="http://schemas.openxmlformats.org/officeDocument/2006/relationships" xmlns:m="http://schemas.openxmlformats.org/officeDocument/2006/math" xmlns:v="urn:schemas-microsoft-com:vml" xmlns:wp14="http://schemas.microsoft.com/office/word/2010/wordprocessingDrawing" xmlns:wp="http://schemas.openxmlformats.org/drawingml/2006/wordprocessingDrawing" xmlns:w10="urn:schemas-microsoft-com:office:word" xmlns:w="http://schemas.openxmlformats.org/wordprocessingml/2006/main" xmlns:w14="http://schemas.microsoft.com/office/word/2010/wordml" xmlns:w15="http://schemas.microsoft.com/office/word/2012/wordml" xmlns:w16cex="http://schemas.microsoft.com/office/word/2018/wordml/cex" xmlns:w16cid="http://schemas.microsoft.com/office/word/2016/wordml/cid" xmlns:w16="http://schemas.microsoft.com/office/word/2018/wordml" xmlns:w16sdtdh="http://schemas.microsoft.com/office/word/2020/wordml/sdtdatahash" xmlns:w16se="http://schemas.microsoft.com/office/word/2015/wordml/symex" xmlns:wpg="http://schemas.microsoft.com/office/word/2010/wordprocessingGroup" xmlns:wpi="http://schemas.microsoft.com/office/word/2010/wordprocessingInk" xmlns:wne="http://schemas.microsoft.com/office/word/2006/wordml" xmlns:wps="http://schemas.microsoft.com/office/word/2010/wordprocessingShape" mc:Ignorable="w14 w15 w16se w16cid w16 w16cex w16sdtdh wp14">
   <w:body>
     <w:p>
       <w:pPr>
@@ -10,8 +10,6 @@
           <w:szCs w:val="24"/>
         </w:rPr>
       </w:pPr>
-      <w:bookmarkStart w:id="0" w:name="_GoBack"/>
-      <w:bookmarkEnd w:id="0"/>
       <w:r>
         <w:rPr>
           <w:rFonts w:eastAsia="Calibri" w:cs="Calibri"/>
@@ -126,27 +124,7 @@
           <w:sz w:val="24"/>
           <w:szCs w:val="24"/>
         </w:rPr>
-        <w:t xml:space="preserve">To make this message appear slightly </w:t>
-      </w:r>
-      <w:proofErr w:type="gramStart"/>
-      <w:r>
-        <w:rPr>
-          <w:rFonts w:eastAsia="Calibri" w:cs="Calibri"/>
-          <w:kern w:val="24"/>
-          <w:sz w:val="24"/>
-          <w:szCs w:val="24"/>
-        </w:rPr>
-        <w:t>more friendly</w:t>
-      </w:r>
-      <w:proofErr w:type="gramEnd"/>
-      <w:r>
-        <w:rPr>
-          <w:rFonts w:eastAsia="Calibri" w:cs="Calibri"/>
-          <w:kern w:val="24"/>
-          <w:sz w:val="24"/>
-          <w:szCs w:val="24"/>
-        </w:rPr>
-        <w:t xml:space="preserve"> and slightly more positive, instead of the negative word ‘unhappy’ we could use the positive word ‘happy’ together with adverbs</w:t>
+        <w:t>To make this message appear slightly more friendly and slightly more positive, instead of the negative word ‘unhappy’ we could use the positive word ‘happy’ together with adverbs</w:t>
       </w:r>
       <w:r>
         <w:rPr>
@@ -690,46 +668,42 @@
           <w:sz w:val="24"/>
           <w:szCs w:val="24"/>
         </w:rPr>
-        <w:t xml:space="preserve">I am </w:t>
+        <w:t>I am sorry but</w:t>
+      </w:r>
+      <w:r>
+        <w:rPr>
+          <w:rFonts w:eastAsia="Calibri" w:cs="Calibri"/>
+          <w:i/>
+          <w:iCs/>
+          <w:kern w:val="24"/>
+          <w:sz w:val="24"/>
+          <w:szCs w:val="24"/>
+        </w:rPr>
+        <w:t xml:space="preserve"> we </w:t>
       </w:r>
       <w:proofErr w:type="gramStart"/>
       <w:r>
         <w:rPr>
           <w:rFonts w:eastAsia="Calibri" w:cs="Calibri"/>
-          <w:b/>
-          <w:bCs/>
-          <w:i/>
-          <w:iCs/>
-          <w:kern w:val="24"/>
-          <w:sz w:val="24"/>
-          <w:szCs w:val="24"/>
-        </w:rPr>
-        <w:t>sorry</w:t>
+          <w:i/>
+          <w:iCs/>
+          <w:kern w:val="24"/>
+          <w:sz w:val="24"/>
+          <w:szCs w:val="24"/>
+        </w:rPr>
+        <w:t>have to</w:t>
       </w:r>
       <w:proofErr w:type="gramEnd"/>
       <w:r>
         <w:rPr>
           <w:rFonts w:eastAsia="Calibri" w:cs="Calibri"/>
-          <w:b/>
-          <w:bCs/>
-          <w:i/>
-          <w:iCs/>
-          <w:kern w:val="24"/>
-          <w:sz w:val="24"/>
-          <w:szCs w:val="24"/>
-        </w:rPr>
-        <w:t xml:space="preserve"> but</w:t>
-      </w:r>
-      <w:r>
-        <w:rPr>
-          <w:rFonts w:eastAsia="Calibri" w:cs="Calibri"/>
-          <w:i/>
-          <w:iCs/>
-          <w:kern w:val="24"/>
-          <w:sz w:val="24"/>
-          <w:szCs w:val="24"/>
-        </w:rPr>
-        <w:t xml:space="preserve"> we have to cancel the trip.</w:t>
+          <w:i/>
+          <w:iCs/>
+          <w:kern w:val="24"/>
+          <w:sz w:val="24"/>
+          <w:szCs w:val="24"/>
+        </w:rPr>
+        <w:t xml:space="preserve"> cancel the trip.</w:t>
       </w:r>
     </w:p>
     <w:p>
@@ -1339,7 +1313,49 @@
           <w:sz w:val="24"/>
           <w:szCs w:val="24"/>
         </w:rPr>
-        <w:t xml:space="preserve">Another tool that can help you be </w:t>
+        <w:t xml:space="preserve">Another tool that can help you be more polite is the use of opinion phrases. Such opinion phrases as </w:t>
+      </w:r>
+      <w:r>
+        <w:rPr>
+          <w:rFonts w:eastAsia="Calibri" w:cs="Calibri"/>
+          <w:i/>
+          <w:iCs/>
+          <w:kern w:val="24"/>
+          <w:sz w:val="24"/>
+          <w:szCs w:val="24"/>
+        </w:rPr>
+        <w:t xml:space="preserve">‘in my opinion’, ‘from my point of view’, ‘ as far as I know’,  ‘as I see it’, ‘from my perspective’ </w:t>
+      </w:r>
+      <w:r>
+        <w:rPr>
+          <w:rFonts w:eastAsia="Calibri" w:cs="Calibri"/>
+          <w:kern w:val="24"/>
+          <w:sz w:val="24"/>
+          <w:szCs w:val="24"/>
+        </w:rPr>
+        <w:t xml:space="preserve">allow you  to emphasize that what you are saying is just your personal viewpoint, and your listener can either accept it or question it. </w:t>
+      </w:r>
+    </w:p>
+    <w:p>
+      <w:pPr>
+        <w:spacing w:before="120"/>
+        <w:rPr>
+          <w:rFonts w:eastAsia="Calibri" w:cs="Calibri"/>
+          <w:i/>
+          <w:iCs/>
+          <w:kern w:val="24"/>
+          <w:sz w:val="24"/>
+          <w:szCs w:val="24"/>
+        </w:rPr>
+      </w:pPr>
+      <w:r>
+        <w:rPr>
+          <w:rFonts w:eastAsia="Calibri" w:cs="Calibri"/>
+          <w:kern w:val="24"/>
+          <w:sz w:val="24"/>
+          <w:szCs w:val="24"/>
+        </w:rPr>
+        <w:t xml:space="preserve">Let’s </w:t>
       </w:r>
       <w:proofErr w:type="gramStart"/>
       <w:r>
@@ -1349,7 +1365,7 @@
           <w:sz w:val="24"/>
           <w:szCs w:val="24"/>
         </w:rPr>
-        <w:t>more polite</w:t>
+        <w:t>take a look</w:t>
       </w:r>
       <w:proofErr w:type="gramEnd"/>
       <w:r>
@@ -1359,49 +1375,7 @@
           <w:sz w:val="24"/>
           <w:szCs w:val="24"/>
         </w:rPr>
-        <w:t xml:space="preserve"> is the use of opinion phrases. Such opinion phrases as </w:t>
-      </w:r>
-      <w:r>
-        <w:rPr>
-          <w:rFonts w:eastAsia="Calibri" w:cs="Calibri"/>
-          <w:i/>
-          <w:iCs/>
-          <w:kern w:val="24"/>
-          <w:sz w:val="24"/>
-          <w:szCs w:val="24"/>
-        </w:rPr>
-        <w:t xml:space="preserve">‘in my opinion’, ‘from my point of view’, ‘ as far as I know’,  ‘as I see it’, ‘from my perspective’ </w:t>
-      </w:r>
-      <w:r>
-        <w:rPr>
-          <w:rFonts w:eastAsia="Calibri" w:cs="Calibri"/>
-          <w:kern w:val="24"/>
-          <w:sz w:val="24"/>
-          <w:szCs w:val="24"/>
-        </w:rPr>
-        <w:t xml:space="preserve">allow you  to emphasize that what you are saying is just your personal viewpoint, and your listener can either accept it or question it. </w:t>
-      </w:r>
-    </w:p>
-    <w:p>
-      <w:pPr>
-        <w:spacing w:before="120"/>
-        <w:rPr>
-          <w:rFonts w:eastAsia="Calibri" w:cs="Calibri"/>
-          <w:i/>
-          <w:iCs/>
-          <w:kern w:val="24"/>
-          <w:sz w:val="24"/>
-          <w:szCs w:val="24"/>
-        </w:rPr>
-      </w:pPr>
-      <w:r>
-        <w:rPr>
-          <w:rFonts w:eastAsia="Calibri" w:cs="Calibri"/>
-          <w:kern w:val="24"/>
-          <w:sz w:val="24"/>
-          <w:szCs w:val="24"/>
-        </w:rPr>
-        <w:t>Let’s take a look at the sentence</w:t>
+        <w:t xml:space="preserve"> at the sentence</w:t>
       </w:r>
       <w:r>
         <w:rPr>
@@ -1414,29 +1388,16 @@
         </w:rPr>
         <w:t xml:space="preserve"> </w:t>
       </w:r>
-      <w:proofErr w:type="gramStart"/>
-      <w:r>
-        <w:rPr>
-          <w:rFonts w:eastAsia="Calibri" w:cs="Calibri"/>
-          <w:i/>
-          <w:iCs/>
-          <w:kern w:val="24"/>
-          <w:sz w:val="24"/>
-          <w:szCs w:val="24"/>
-        </w:rPr>
-        <w:t>The</w:t>
-      </w:r>
-      <w:proofErr w:type="gramEnd"/>
-      <w:r>
-        <w:rPr>
-          <w:rFonts w:eastAsia="Calibri" w:cs="Calibri"/>
-          <w:i/>
-          <w:iCs/>
-          <w:kern w:val="24"/>
-          <w:sz w:val="24"/>
-          <w:szCs w:val="24"/>
-        </w:rPr>
-        <w:t xml:space="preserve"> candidate’s technical skills are below average</w:t>
+      <w:r>
+        <w:rPr>
+          <w:rFonts w:eastAsia="Calibri" w:cs="Calibri"/>
+          <w:i/>
+          <w:iCs/>
+          <w:kern w:val="24"/>
+          <w:sz w:val="24"/>
+          <w:szCs w:val="24"/>
+        </w:rPr>
+        <w:t>The candidate’s technical skills are below average</w:t>
       </w:r>
       <w:r>
         <w:rPr>
@@ -1906,6 +1867,61 @@
     </w:p>
     <w:p>
       <w:pPr>
+        <w:rPr>
+          <w:rFonts w:eastAsia="Calibri" w:cs="Calibri"/>
+          <w:kern w:val="24"/>
+          <w:sz w:val="24"/>
+          <w:szCs w:val="24"/>
+        </w:rPr>
+      </w:pPr>
+      <w:r>
+        <w:rPr>
+          <w:rFonts w:eastAsia="Calibri" w:cs="Calibri"/>
+          <w:noProof/>
+          <w:kern w:val="24"/>
+          <w:sz w:val="24"/>
+          <w:szCs w:val="24"/>
+        </w:rPr>
+        <w:lastRenderedPageBreak/>
+        <w:drawing>
+          <wp:inline distT="0" distB="0" distL="0" distR="0" wp14:anchorId="30D4B5EA" wp14:editId="04985D7B">
+            <wp:extent cx="6152515" cy="3483610"/>
+            <wp:effectExtent l="0" t="0" r="0" b="0"/>
+            <wp:docPr id="1" name="Picture 1" descr="Table&#10;&#10;Description automatically generated"/>
+            <wp:cNvGraphicFramePr>
+              <a:graphicFrameLocks xmlns:a="http://schemas.openxmlformats.org/drawingml/2006/main" noChangeAspect="1"/>
+            </wp:cNvGraphicFramePr>
+            <a:graphic xmlns:a="http://schemas.openxmlformats.org/drawingml/2006/main">
+              <a:graphicData uri="http://schemas.openxmlformats.org/drawingml/2006/picture">
+                <pic:pic xmlns:pic="http://schemas.openxmlformats.org/drawingml/2006/picture">
+                  <pic:nvPicPr>
+                    <pic:cNvPr id="1" name="Picture 1" descr="Table&#10;&#10;Description automatically generated"/>
+                    <pic:cNvPicPr/>
+                  </pic:nvPicPr>
+                  <pic:blipFill>
+                    <a:blip r:embed="rId4"/>
+                    <a:stretch>
+                      <a:fillRect/>
+                    </a:stretch>
+                  </pic:blipFill>
+                  <pic:spPr>
+                    <a:xfrm>
+                      <a:off x="0" y="0"/>
+                      <a:ext cx="6152515" cy="3483610"/>
+                    </a:xfrm>
+                    <a:prstGeom prst="rect">
+                      <a:avLst/>
+                    </a:prstGeom>
+                  </pic:spPr>
+                </pic:pic>
+              </a:graphicData>
+            </a:graphic>
+          </wp:inline>
+        </w:drawing>
+      </w:r>
+    </w:p>
+    <w:p>
+      <w:pPr>
         <w:spacing w:before="120"/>
         <w:rPr>
           <w:rFonts w:eastAsia="Calibri" w:cs="Calibri"/>
@@ -1969,6 +1985,823 @@
         </w:rPr>
         <w:t>Please go to the practice section and do the activities there.</w:t>
       </w:r>
+    </w:p>
+    <w:p/>
+    <w:p/>
+    <w:p>
+      <w:pPr>
+        <w:rPr>
+          <w:rFonts w:ascii="Source Sans Pro" w:hAnsi="Source Sans Pro"/>
+          <w:color w:val="222222"/>
+          <w:sz w:val="26"/>
+          <w:szCs w:val="26"/>
+          <w:shd w:val="clear" w:color="auto" w:fill="FFFFFF"/>
+        </w:rPr>
+      </w:pPr>
+      <w:r>
+        <w:rPr>
+          <w:rFonts w:ascii="Source Sans Pro" w:hAnsi="Source Sans Pro"/>
+          <w:color w:val="222222"/>
+          <w:sz w:val="26"/>
+          <w:szCs w:val="26"/>
+          <w:shd w:val="clear" w:color="auto" w:fill="FFFFFF"/>
+        </w:rPr>
+        <w:t>1. I am afraid</w:t>
+      </w:r>
+      <w:r>
+        <w:rPr>
+          <w:rFonts w:ascii="Source Sans Pro" w:hAnsi="Source Sans Pro"/>
+          <w:color w:val="222222"/>
+          <w:sz w:val="26"/>
+          <w:szCs w:val="26"/>
+          <w:shd w:val="clear" w:color="auto" w:fill="FFFFFF"/>
+        </w:rPr>
+        <w:t xml:space="preserve"> </w:t>
+      </w:r>
+      <w:r>
+        <w:rPr>
+          <w:rFonts w:ascii="Source Sans Pro" w:hAnsi="Source Sans Pro"/>
+          <w:color w:val="222222"/>
+          <w:sz w:val="26"/>
+          <w:szCs w:val="26"/>
+          <w:shd w:val="clear" w:color="auto" w:fill="FFFFFF"/>
+        </w:rPr>
+        <w:t>our estimate for adding the new feature to the support library was a b</w:t>
+      </w:r>
+      <w:r>
+        <w:rPr>
+          <w:rFonts w:ascii="Source Sans Pro" w:hAnsi="Source Sans Pro"/>
+          <w:color w:val="222222"/>
+          <w:sz w:val="26"/>
+          <w:szCs w:val="26"/>
+          <w:shd w:val="clear" w:color="auto" w:fill="FFFFFF"/>
+        </w:rPr>
+        <w:t xml:space="preserve">it </w:t>
+      </w:r>
+      <w:r>
+        <w:rPr>
+          <w:rFonts w:ascii="Source Sans Pro" w:hAnsi="Source Sans Pro"/>
+          <w:color w:val="222222"/>
+          <w:sz w:val="26"/>
+          <w:szCs w:val="26"/>
+          <w:shd w:val="clear" w:color="auto" w:fill="FFFFFF"/>
+        </w:rPr>
+        <w:t>low.</w:t>
+      </w:r>
+    </w:p>
+    <w:p>
+      <w:pPr>
+        <w:rPr>
+          <w:rFonts w:ascii="Source Sans Pro" w:hAnsi="Source Sans Pro"/>
+          <w:color w:val="222222"/>
+          <w:sz w:val="26"/>
+          <w:szCs w:val="26"/>
+          <w:shd w:val="clear" w:color="auto" w:fill="FFFFFF"/>
+        </w:rPr>
+      </w:pPr>
+      <w:r>
+        <w:rPr>
+          <w:rFonts w:ascii="Source Sans Pro" w:hAnsi="Source Sans Pro"/>
+          <w:color w:val="222222"/>
+          <w:sz w:val="26"/>
+          <w:szCs w:val="26"/>
+          <w:shd w:val="clear" w:color="auto" w:fill="FFFFFF"/>
+        </w:rPr>
+        <w:t>2. In my opinion</w:t>
+      </w:r>
+      <w:r>
+        <w:rPr>
+          <w:rFonts w:ascii="Source Sans Pro" w:hAnsi="Source Sans Pro"/>
+          <w:color w:val="222222"/>
+          <w:sz w:val="26"/>
+          <w:szCs w:val="26"/>
+          <w:shd w:val="clear" w:color="auto" w:fill="FFFFFF"/>
+        </w:rPr>
+        <w:t xml:space="preserve"> </w:t>
+      </w:r>
+      <w:r>
+        <w:rPr>
+          <w:rFonts w:ascii="Source Sans Pro" w:hAnsi="Source Sans Pro"/>
+          <w:color w:val="222222"/>
+          <w:sz w:val="26"/>
+          <w:szCs w:val="26"/>
+          <w:shd w:val="clear" w:color="auto" w:fill="FFFFFF"/>
+        </w:rPr>
+        <w:t>it would</w:t>
+      </w:r>
+      <w:r>
+        <w:rPr>
+          <w:rFonts w:ascii="Source Sans Pro" w:hAnsi="Source Sans Pro"/>
+          <w:color w:val="222222"/>
+          <w:sz w:val="26"/>
+          <w:szCs w:val="26"/>
+          <w:shd w:val="clear" w:color="auto" w:fill="FFFFFF"/>
+        </w:rPr>
+        <w:t xml:space="preserve"> </w:t>
+      </w:r>
+      <w:r>
+        <w:rPr>
+          <w:rFonts w:ascii="Source Sans Pro" w:hAnsi="Source Sans Pro"/>
+          <w:color w:val="222222"/>
+          <w:sz w:val="26"/>
+          <w:szCs w:val="26"/>
+          <w:shd w:val="clear" w:color="auto" w:fill="FFFFFF"/>
+        </w:rPr>
+        <w:t>be a bit cheaper to fill this position with a lab student.</w:t>
+      </w:r>
+      <w:r>
+        <w:rPr>
+          <w:rFonts w:ascii="Source Sans Pro" w:hAnsi="Source Sans Pro"/>
+          <w:color w:val="222222"/>
+          <w:sz w:val="26"/>
+          <w:szCs w:val="26"/>
+          <w:shd w:val="clear" w:color="auto" w:fill="FFFFFF"/>
+        </w:rPr>
+        <w:tab/>
+      </w:r>
+      <w:r>
+        <w:rPr>
+          <w:rFonts w:ascii="Source Sans Pro" w:hAnsi="Source Sans Pro"/>
+          <w:color w:val="222222"/>
+          <w:sz w:val="26"/>
+          <w:szCs w:val="26"/>
+          <w:shd w:val="clear" w:color="auto" w:fill="FFFFFF"/>
+        </w:rPr>
+        <w:t xml:space="preserve">, </w:t>
+      </w:r>
+    </w:p>
+    <w:p>
+      <w:pPr>
+        <w:rPr>
+          <w:rFonts w:ascii="Source Sans Pro" w:hAnsi="Source Sans Pro"/>
+          <w:color w:val="222222"/>
+          <w:sz w:val="26"/>
+          <w:szCs w:val="26"/>
+          <w:shd w:val="clear" w:color="auto" w:fill="FFFFFF"/>
+        </w:rPr>
+      </w:pPr>
+      <w:r>
+        <w:rPr>
+          <w:rFonts w:ascii="Source Sans Pro" w:hAnsi="Source Sans Pro"/>
+          <w:color w:val="222222"/>
+          <w:sz w:val="26"/>
+          <w:szCs w:val="26"/>
+          <w:shd w:val="clear" w:color="auto" w:fill="FFFFFF"/>
+        </w:rPr>
+        <w:t xml:space="preserve">3. I feel that your course applicant projections for the next term are </w:t>
+      </w:r>
+      <w:r>
+        <w:rPr>
+          <w:rFonts w:ascii="Source Sans Pro" w:hAnsi="Source Sans Pro"/>
+          <w:color w:val="222222"/>
+          <w:sz w:val="26"/>
+          <w:szCs w:val="26"/>
+          <w:u w:val="single"/>
+          <w:shd w:val="clear" w:color="auto" w:fill="FFFFFF"/>
+        </w:rPr>
+        <w:t>r</w:t>
+      </w:r>
+      <w:r>
+        <w:rPr>
+          <w:rFonts w:ascii="Source Sans Pro" w:hAnsi="Source Sans Pro" w:hint="eastAsia"/>
+          <w:color w:val="222222"/>
+          <w:sz w:val="26"/>
+          <w:szCs w:val="26"/>
+          <w:u w:val="single"/>
+          <w:shd w:val="clear" w:color="auto" w:fill="FFFFFF"/>
+          <w:lang w:eastAsia="zh-CN"/>
+        </w:rPr>
+        <w:t>ather</w:t>
+      </w:r>
+      <w:r>
+        <w:rPr>
+          <w:rFonts w:ascii="Source Sans Pro" w:hAnsi="Source Sans Pro"/>
+          <w:color w:val="222222"/>
+          <w:sz w:val="26"/>
+          <w:szCs w:val="26"/>
+          <w:shd w:val="clear" w:color="auto" w:fill="FFFFFF"/>
+          <w:lang w:eastAsia="zh-CN"/>
+        </w:rPr>
+        <w:t xml:space="preserve"> </w:t>
+      </w:r>
+      <w:r>
+        <w:rPr>
+          <w:rFonts w:ascii="Source Sans Pro" w:hAnsi="Source Sans Pro"/>
+          <w:color w:val="222222"/>
+          <w:sz w:val="26"/>
+          <w:szCs w:val="26"/>
+          <w:shd w:val="clear" w:color="auto" w:fill="FFFFFF"/>
+        </w:rPr>
+        <w:t>high.</w:t>
+      </w:r>
+      <w:r>
+        <w:rPr>
+          <w:rFonts w:ascii="Source Sans Pro" w:hAnsi="Source Sans Pro"/>
+          <w:color w:val="222222"/>
+          <w:sz w:val="26"/>
+          <w:szCs w:val="26"/>
+          <w:shd w:val="clear" w:color="auto" w:fill="FFFFFF"/>
+        </w:rPr>
+        <w:tab/>
+      </w:r>
+    </w:p>
+    <w:p>
+      <w:pPr>
+        <w:rPr>
+          <w:rFonts w:ascii="Source Sans Pro" w:hAnsi="Source Sans Pro"/>
+          <w:color w:val="222222"/>
+          <w:sz w:val="26"/>
+          <w:szCs w:val="26"/>
+          <w:shd w:val="clear" w:color="auto" w:fill="FFFFFF"/>
+        </w:rPr>
+      </w:pPr>
+      <w:r>
+        <w:rPr>
+          <w:rFonts w:ascii="Source Sans Pro" w:hAnsi="Source Sans Pro"/>
+          <w:color w:val="222222"/>
+          <w:sz w:val="26"/>
+          <w:szCs w:val="26"/>
+          <w:shd w:val="clear" w:color="auto" w:fill="FFFFFF"/>
+        </w:rPr>
+        <w:t>4. I’m a</w:t>
+      </w:r>
+      <w:r>
+        <w:rPr>
+          <w:rFonts w:ascii="Source Sans Pro" w:hAnsi="Source Sans Pro"/>
+          <w:color w:val="222222"/>
+          <w:sz w:val="26"/>
+          <w:szCs w:val="26"/>
+          <w:shd w:val="clear" w:color="auto" w:fill="FFFFFF"/>
+        </w:rPr>
+        <w:t>fraid</w:t>
+      </w:r>
+      <w:r>
+        <w:rPr>
+          <w:rFonts w:ascii="Source Sans Pro" w:hAnsi="Source Sans Pro"/>
+          <w:color w:val="222222"/>
+          <w:sz w:val="26"/>
+          <w:szCs w:val="26"/>
+          <w:shd w:val="clear" w:color="auto" w:fill="FFFFFF"/>
+        </w:rPr>
+        <w:t xml:space="preserve"> he doesn’t s</w:t>
+      </w:r>
+      <w:r>
+        <w:rPr>
+          <w:rFonts w:ascii="Source Sans Pro" w:hAnsi="Source Sans Pro"/>
+          <w:color w:val="222222"/>
+          <w:sz w:val="26"/>
+          <w:szCs w:val="26"/>
+          <w:shd w:val="clear" w:color="auto" w:fill="FFFFFF"/>
+        </w:rPr>
+        <w:t>eem</w:t>
+      </w:r>
+      <w:r>
+        <w:rPr>
+          <w:rFonts w:ascii="Source Sans Pro" w:hAnsi="Source Sans Pro"/>
+          <w:color w:val="222222"/>
+          <w:sz w:val="26"/>
+          <w:szCs w:val="26"/>
+          <w:shd w:val="clear" w:color="auto" w:fill="FFFFFF"/>
+        </w:rPr>
+        <w:t xml:space="preserve"> to be particularly effective as a team lead.</w:t>
+      </w:r>
+    </w:p>
+    <w:p>
+      <w:pPr>
+        <w:rPr>
+          <w:rFonts w:ascii="Source Sans Pro" w:hAnsi="Source Sans Pro"/>
+          <w:color w:val="222222"/>
+          <w:sz w:val="26"/>
+          <w:szCs w:val="26"/>
+          <w:shd w:val="clear" w:color="auto" w:fill="FFFFFF"/>
+        </w:rPr>
+      </w:pPr>
+      <w:r>
+        <w:rPr>
+          <w:rFonts w:ascii="Source Sans Pro" w:hAnsi="Source Sans Pro"/>
+          <w:color w:val="222222"/>
+          <w:sz w:val="26"/>
+          <w:szCs w:val="26"/>
+          <w:shd w:val="clear" w:color="auto" w:fill="FFFFFF"/>
+        </w:rPr>
+        <w:t>5. I am s</w:t>
+      </w:r>
+      <w:r>
+        <w:rPr>
+          <w:rFonts w:ascii="Source Sans Pro" w:hAnsi="Source Sans Pro"/>
+          <w:color w:val="222222"/>
+          <w:sz w:val="26"/>
+          <w:szCs w:val="26"/>
+          <w:shd w:val="clear" w:color="auto" w:fill="FFFFFF"/>
+        </w:rPr>
+        <w:t>orry,</w:t>
+      </w:r>
+      <w:r>
+        <w:rPr>
+          <w:rFonts w:ascii="Source Sans Pro" w:hAnsi="Source Sans Pro"/>
+          <w:color w:val="222222"/>
+          <w:sz w:val="26"/>
+          <w:szCs w:val="26"/>
+          <w:shd w:val="clear" w:color="auto" w:fill="FFFFFF"/>
+        </w:rPr>
+        <w:t xml:space="preserve"> but the report wasn’t written very well.</w:t>
+      </w:r>
+    </w:p>
+    <w:p>
+      <w:pPr>
+        <w:rPr>
+          <w:rFonts w:ascii="Source Sans Pro" w:hAnsi="Source Sans Pro"/>
+          <w:color w:val="222222"/>
+          <w:sz w:val="26"/>
+          <w:szCs w:val="26"/>
+          <w:shd w:val="clear" w:color="auto" w:fill="FFFFFF"/>
+        </w:rPr>
+      </w:pPr>
+      <w:r>
+        <w:rPr>
+          <w:rFonts w:ascii="Source Sans Pro" w:hAnsi="Source Sans Pro"/>
+          <w:color w:val="222222"/>
+          <w:sz w:val="26"/>
+          <w:szCs w:val="26"/>
+          <w:shd w:val="clear" w:color="auto" w:fill="FFFFFF"/>
+        </w:rPr>
+        <w:t>6.</w:t>
+      </w:r>
+      <w:r>
+        <w:rPr>
+          <w:rFonts w:ascii="Source Sans Pro" w:hAnsi="Source Sans Pro"/>
+          <w:color w:val="222222"/>
+          <w:sz w:val="26"/>
+          <w:szCs w:val="26"/>
+          <w:shd w:val="clear" w:color="auto" w:fill="FFFFFF"/>
+        </w:rPr>
+        <w:t xml:space="preserve"> </w:t>
+      </w:r>
+      <w:r>
+        <w:rPr>
+          <w:rFonts w:ascii="Source Sans Pro" w:hAnsi="Source Sans Pro"/>
+          <w:color w:val="222222"/>
+          <w:sz w:val="26"/>
+          <w:szCs w:val="26"/>
+          <w:shd w:val="clear" w:color="auto" w:fill="FFFFFF"/>
+        </w:rPr>
+        <w:t>From my p</w:t>
+      </w:r>
+      <w:r>
+        <w:rPr>
+          <w:rFonts w:ascii="Source Sans Pro" w:hAnsi="Source Sans Pro"/>
+          <w:color w:val="222222"/>
+          <w:sz w:val="26"/>
+          <w:szCs w:val="26"/>
+          <w:shd w:val="clear" w:color="auto" w:fill="FFFFFF"/>
+        </w:rPr>
+        <w:t>erspective,</w:t>
+      </w:r>
+      <w:r>
+        <w:rPr>
+          <w:rFonts w:ascii="Source Sans Pro" w:hAnsi="Source Sans Pro"/>
+          <w:color w:val="222222"/>
+          <w:sz w:val="26"/>
+          <w:szCs w:val="26"/>
+          <w:shd w:val="clear" w:color="auto" w:fill="FFFFFF"/>
+        </w:rPr>
+        <w:t xml:space="preserve"> if we implement the </w:t>
+      </w:r>
+      <w:r>
+        <w:rPr>
+          <w:rFonts w:ascii="Source Sans Pro" w:hAnsi="Source Sans Pro"/>
+          <w:color w:val="222222"/>
+          <w:sz w:val="26"/>
+          <w:szCs w:val="26"/>
+          <w:shd w:val="clear" w:color="auto" w:fill="FFFFFF"/>
+        </w:rPr>
+        <w:t>idea,</w:t>
+      </w:r>
+      <w:r>
+        <w:rPr>
+          <w:rFonts w:ascii="Source Sans Pro" w:hAnsi="Source Sans Pro"/>
+          <w:color w:val="222222"/>
+          <w:sz w:val="26"/>
+          <w:szCs w:val="26"/>
+          <w:shd w:val="clear" w:color="auto" w:fill="FFFFFF"/>
+        </w:rPr>
+        <w:t xml:space="preserve"> </w:t>
+      </w:r>
+      <w:r>
+        <w:rPr>
+          <w:rFonts w:ascii="Source Sans Pro" w:hAnsi="Source Sans Pro"/>
+          <w:color w:val="222222"/>
+          <w:sz w:val="26"/>
+          <w:szCs w:val="26"/>
+          <w:shd w:val="clear" w:color="auto" w:fill="FFFFFF"/>
+        </w:rPr>
+        <w:t>we m</w:t>
+      </w:r>
+      <w:r>
+        <w:rPr>
+          <w:rFonts w:ascii="Source Sans Pro" w:hAnsi="Source Sans Pro"/>
+          <w:color w:val="222222"/>
+          <w:sz w:val="26"/>
+          <w:szCs w:val="26"/>
+          <w:shd w:val="clear" w:color="auto" w:fill="FFFFFF"/>
+        </w:rPr>
+        <w:t>ight</w:t>
+      </w:r>
+      <w:r>
+        <w:rPr>
+          <w:rFonts w:ascii="Source Sans Pro" w:hAnsi="Source Sans Pro"/>
+          <w:color w:val="222222"/>
+          <w:sz w:val="26"/>
+          <w:szCs w:val="26"/>
+          <w:shd w:val="clear" w:color="auto" w:fill="FFFFFF"/>
+        </w:rPr>
+        <w:t xml:space="preserve"> have a little problem.</w:t>
+      </w:r>
+    </w:p>
+    <w:p>
+      <w:pPr>
+        <w:rPr>
+          <w:rFonts w:ascii="Source Sans Pro" w:hAnsi="Source Sans Pro"/>
+          <w:color w:val="222222"/>
+          <w:sz w:val="26"/>
+          <w:szCs w:val="26"/>
+          <w:shd w:val="clear" w:color="auto" w:fill="FFFFFF"/>
+        </w:rPr>
+      </w:pPr>
+      <w:r>
+        <w:rPr>
+          <w:rFonts w:ascii="Source Sans Pro" w:hAnsi="Source Sans Pro"/>
+          <w:color w:val="222222"/>
+          <w:sz w:val="26"/>
+          <w:szCs w:val="26"/>
+          <w:shd w:val="clear" w:color="auto" w:fill="FFFFFF"/>
+        </w:rPr>
+        <w:t>7. It l</w:t>
+      </w:r>
+      <w:r>
+        <w:rPr>
+          <w:rFonts w:ascii="Source Sans Pro" w:hAnsi="Source Sans Pro"/>
+          <w:color w:val="222222"/>
+          <w:sz w:val="26"/>
+          <w:szCs w:val="26"/>
+          <w:shd w:val="clear" w:color="auto" w:fill="FFFFFF"/>
+        </w:rPr>
+        <w:t>ooks</w:t>
+      </w:r>
+      <w:r>
+        <w:rPr>
+          <w:rFonts w:ascii="Source Sans Pro" w:hAnsi="Source Sans Pro"/>
+          <w:color w:val="222222"/>
+          <w:sz w:val="26"/>
+          <w:szCs w:val="26"/>
+          <w:shd w:val="clear" w:color="auto" w:fill="FFFFFF"/>
+        </w:rPr>
+        <w:t xml:space="preserve"> like there is a mistake with my course placement.</w:t>
+      </w:r>
+    </w:p>
+    <w:p>
+      <w:pPr>
+        <w:rPr>
+          <w:rFonts w:ascii="Source Sans Pro" w:hAnsi="Source Sans Pro"/>
+          <w:color w:val="222222"/>
+          <w:sz w:val="26"/>
+          <w:szCs w:val="26"/>
+          <w:shd w:val="clear" w:color="auto" w:fill="FFFFFF"/>
+        </w:rPr>
+      </w:pPr>
+      <w:r>
+        <w:rPr>
+          <w:rFonts w:ascii="Source Sans Pro" w:hAnsi="Source Sans Pro"/>
+          <w:color w:val="222222"/>
+          <w:sz w:val="26"/>
+          <w:szCs w:val="26"/>
+          <w:shd w:val="clear" w:color="auto" w:fill="FFFFFF"/>
+        </w:rPr>
+        <w:t xml:space="preserve">8. I would be </w:t>
+      </w:r>
+      <w:r>
+        <w:rPr>
+          <w:rFonts w:ascii="Source Sans Pro" w:hAnsi="Source Sans Pro"/>
+          <w:color w:val="222222"/>
+          <w:sz w:val="26"/>
+          <w:szCs w:val="26"/>
+          <w:u w:val="single"/>
+          <w:shd w:val="clear" w:color="auto" w:fill="FFFFFF"/>
+        </w:rPr>
+        <w:t>g</w:t>
+      </w:r>
+      <w:r>
+        <w:rPr>
+          <w:rFonts w:ascii="Source Sans Pro" w:hAnsi="Source Sans Pro"/>
+          <w:color w:val="222222"/>
+          <w:sz w:val="26"/>
+          <w:szCs w:val="26"/>
+          <w:u w:val="single"/>
+          <w:shd w:val="clear" w:color="auto" w:fill="FFFFFF"/>
+        </w:rPr>
+        <w:t>ratef</w:t>
+      </w:r>
+      <w:r>
+        <w:rPr>
+          <w:rFonts w:ascii="Source Sans Pro" w:hAnsi="Source Sans Pro"/>
+          <w:color w:val="222222"/>
+          <w:sz w:val="26"/>
+          <w:szCs w:val="26"/>
+          <w:u w:val="single"/>
+          <w:shd w:val="clear" w:color="auto" w:fill="FFFFFF"/>
+        </w:rPr>
+        <w:t>ul</w:t>
+      </w:r>
+      <w:r>
+        <w:rPr>
+          <w:rFonts w:ascii="Source Sans Pro" w:hAnsi="Source Sans Pro"/>
+          <w:color w:val="222222"/>
+          <w:sz w:val="26"/>
+          <w:szCs w:val="26"/>
+          <w:shd w:val="clear" w:color="auto" w:fill="FFFFFF"/>
+        </w:rPr>
+        <w:t xml:space="preserve"> if you c</w:t>
+      </w:r>
+      <w:r>
+        <w:rPr>
+          <w:rFonts w:ascii="Source Sans Pro" w:hAnsi="Source Sans Pro"/>
+          <w:color w:val="222222"/>
+          <w:sz w:val="26"/>
+          <w:szCs w:val="26"/>
+          <w:shd w:val="clear" w:color="auto" w:fill="FFFFFF"/>
+        </w:rPr>
+        <w:t>ould</w:t>
+      </w:r>
+      <w:r>
+        <w:rPr>
+          <w:rFonts w:ascii="Source Sans Pro" w:hAnsi="Source Sans Pro"/>
+          <w:color w:val="222222"/>
+          <w:sz w:val="26"/>
+          <w:szCs w:val="26"/>
+          <w:shd w:val="clear" w:color="auto" w:fill="FFFFFF"/>
+        </w:rPr>
+        <w:t xml:space="preserve"> provide some clarification regarding the training below.</w:t>
+      </w:r>
+    </w:p>
+    <w:p>
+      <w:pPr>
+        <w:rPr>
+          <w:rFonts w:ascii="Source Sans Pro" w:hAnsi="Source Sans Pro"/>
+          <w:color w:val="222222"/>
+          <w:sz w:val="26"/>
+          <w:szCs w:val="26"/>
+          <w:shd w:val="clear" w:color="auto" w:fill="FFFFFF"/>
+        </w:rPr>
+      </w:pPr>
+      <w:r>
+        <w:rPr>
+          <w:rFonts w:ascii="Source Sans Pro" w:hAnsi="Source Sans Pro"/>
+          <w:color w:val="222222"/>
+          <w:sz w:val="26"/>
+          <w:szCs w:val="26"/>
+          <w:shd w:val="clear" w:color="auto" w:fill="FFFFFF"/>
+        </w:rPr>
+        <w:t>9.Unfortunately,</w:t>
+      </w:r>
+      <w:r>
+        <w:rPr>
+          <w:rFonts w:ascii="Source Sans Pro" w:hAnsi="Source Sans Pro"/>
+          <w:color w:val="222222"/>
+          <w:sz w:val="26"/>
+          <w:szCs w:val="26"/>
+          <w:shd w:val="clear" w:color="auto" w:fill="FFFFFF"/>
+        </w:rPr>
+        <w:t xml:space="preserve"> we are</w:t>
+      </w:r>
+      <w:r>
+        <w:rPr>
+          <w:rFonts w:ascii="Source Sans Pro" w:hAnsi="Source Sans Pro"/>
+          <w:color w:val="222222"/>
+          <w:sz w:val="26"/>
+          <w:szCs w:val="26"/>
+          <w:shd w:val="clear" w:color="auto" w:fill="FFFFFF"/>
+        </w:rPr>
+        <w:t xml:space="preserve"> </w:t>
+      </w:r>
+      <w:r>
+        <w:rPr>
+          <w:rFonts w:ascii="Source Sans Pro" w:hAnsi="Source Sans Pro"/>
+          <w:color w:val="222222"/>
+          <w:sz w:val="26"/>
+          <w:szCs w:val="26"/>
+          <w:shd w:val="clear" w:color="auto" w:fill="FFFFFF"/>
+        </w:rPr>
+        <w:t>n</w:t>
+      </w:r>
+      <w:r>
+        <w:rPr>
+          <w:rFonts w:ascii="Source Sans Pro" w:hAnsi="Source Sans Pro"/>
+          <w:color w:val="222222"/>
+          <w:sz w:val="26"/>
+          <w:szCs w:val="26"/>
+          <w:shd w:val="clear" w:color="auto" w:fill="FFFFFF"/>
+        </w:rPr>
+        <w:t>o</w:t>
+      </w:r>
+      <w:r>
+        <w:rPr>
+          <w:rFonts w:ascii="Source Sans Pro" w:hAnsi="Source Sans Pro"/>
+          <w:color w:val="222222"/>
+          <w:sz w:val="26"/>
+          <w:szCs w:val="26"/>
+          <w:shd w:val="clear" w:color="auto" w:fill="FFFFFF"/>
+        </w:rPr>
+        <w:t>t a</w:t>
+      </w:r>
+      <w:r>
+        <w:rPr>
+          <w:rFonts w:ascii="Source Sans Pro" w:hAnsi="Source Sans Pro"/>
+          <w:color w:val="222222"/>
+          <w:sz w:val="26"/>
+          <w:szCs w:val="26"/>
+          <w:shd w:val="clear" w:color="auto" w:fill="FFFFFF"/>
+        </w:rPr>
+        <w:t>ble</w:t>
+      </w:r>
+      <w:r>
+        <w:rPr>
+          <w:rFonts w:ascii="Source Sans Pro" w:hAnsi="Source Sans Pro"/>
+          <w:color w:val="222222"/>
+          <w:sz w:val="26"/>
+          <w:szCs w:val="26"/>
+          <w:shd w:val="clear" w:color="auto" w:fill="FFFFFF"/>
+        </w:rPr>
+        <w:t xml:space="preserve"> to meet the original timescale, but we undertake to do everything that we can to get the project in by the end of the contract date.</w:t>
+      </w:r>
+    </w:p>
+    <w:p>
+      <w:pPr>
+        <w:rPr>
+          <w:rFonts w:ascii="Source Sans Pro" w:hAnsi="Source Sans Pro"/>
+          <w:color w:val="222222"/>
+          <w:sz w:val="26"/>
+          <w:szCs w:val="26"/>
+          <w:shd w:val="clear" w:color="auto" w:fill="FFFFFF"/>
+        </w:rPr>
+      </w:pPr>
+      <w:r>
+        <w:rPr>
+          <w:rFonts w:ascii="Source Sans Pro" w:hAnsi="Source Sans Pro"/>
+          <w:color w:val="222222"/>
+          <w:sz w:val="26"/>
+          <w:szCs w:val="26"/>
+          <w:shd w:val="clear" w:color="auto" w:fill="FFFFFF"/>
+        </w:rPr>
+        <w:t>10.</w:t>
+      </w:r>
+      <w:proofErr w:type="gramStart"/>
+      <w:r>
+        <w:rPr>
+          <w:rFonts w:ascii="Source Sans Pro" w:hAnsi="Source Sans Pro"/>
+          <w:color w:val="222222"/>
+          <w:sz w:val="26"/>
+          <w:szCs w:val="26"/>
+          <w:shd w:val="clear" w:color="auto" w:fill="FFFFFF"/>
+        </w:rPr>
+        <w:t>S</w:t>
+      </w:r>
+      <w:r>
+        <w:rPr>
+          <w:rFonts w:ascii="Source Sans Pro" w:hAnsi="Source Sans Pro"/>
+          <w:color w:val="222222"/>
+          <w:sz w:val="26"/>
+          <w:szCs w:val="26"/>
+          <w:shd w:val="clear" w:color="auto" w:fill="FFFFFF"/>
+        </w:rPr>
+        <w:t>houldn</w:t>
+      </w:r>
+      <w:r>
+        <w:rPr>
+          <w:rFonts w:ascii="Source Sans Pro" w:hAnsi="Source Sans Pro"/>
+          <w:color w:val="222222"/>
+          <w:sz w:val="26"/>
+          <w:szCs w:val="26"/>
+          <w:shd w:val="clear" w:color="auto" w:fill="FFFFFF"/>
+        </w:rPr>
+        <w:t>'</w:t>
+      </w:r>
+      <w:r>
+        <w:rPr>
+          <w:rFonts w:ascii="Source Sans Pro" w:hAnsi="Source Sans Pro"/>
+          <w:color w:val="222222"/>
+          <w:sz w:val="26"/>
+          <w:szCs w:val="26"/>
+          <w:shd w:val="clear" w:color="auto" w:fill="FFFFFF"/>
+        </w:rPr>
+        <w:t xml:space="preserve">t </w:t>
+      </w:r>
+      <w:r>
+        <w:rPr>
+          <w:rFonts w:ascii="Source Sans Pro" w:hAnsi="Source Sans Pro"/>
+          <w:color w:val="222222"/>
+          <w:sz w:val="26"/>
+          <w:szCs w:val="26"/>
+          <w:shd w:val="clear" w:color="auto" w:fill="FFFFFF"/>
+        </w:rPr>
+        <w:t xml:space="preserve"> you</w:t>
+      </w:r>
+      <w:proofErr w:type="gramEnd"/>
+      <w:r>
+        <w:rPr>
+          <w:rFonts w:ascii="Source Sans Pro" w:hAnsi="Source Sans Pro"/>
+          <w:color w:val="222222"/>
+          <w:sz w:val="26"/>
+          <w:szCs w:val="26"/>
+          <w:shd w:val="clear" w:color="auto" w:fill="FFFFFF"/>
+        </w:rPr>
+        <w:t xml:space="preserve"> spend a b</w:t>
+      </w:r>
+      <w:r>
+        <w:rPr>
+          <w:rFonts w:ascii="Source Sans Pro" w:hAnsi="Source Sans Pro"/>
+          <w:color w:val="222222"/>
+          <w:sz w:val="26"/>
+          <w:szCs w:val="26"/>
+          <w:shd w:val="clear" w:color="auto" w:fill="FFFFFF"/>
+        </w:rPr>
+        <w:t>it</w:t>
+      </w:r>
+      <w:r>
+        <w:rPr>
+          <w:rFonts w:ascii="Source Sans Pro" w:hAnsi="Source Sans Pro"/>
+          <w:color w:val="222222"/>
+          <w:sz w:val="26"/>
+          <w:szCs w:val="26"/>
+          <w:shd w:val="clear" w:color="auto" w:fill="FFFFFF"/>
+        </w:rPr>
+        <w:t xml:space="preserve"> more time looking for a compromise here?</w:t>
+      </w:r>
+    </w:p>
+    <w:p>
+      <w:pPr>
+        <w:rPr>
+          <w:rFonts w:ascii="Source Sans Pro" w:hAnsi="Source Sans Pro"/>
+          <w:color w:val="222222"/>
+          <w:sz w:val="26"/>
+          <w:szCs w:val="26"/>
+          <w:shd w:val="clear" w:color="auto" w:fill="FFFFFF"/>
+        </w:rPr>
+      </w:pPr>
+    </w:p>
+    <w:p>
+      <w:pPr>
+        <w:rPr>
+          <w:rFonts w:ascii="Source Sans Pro" w:hAnsi="Source Sans Pro"/>
+          <w:color w:val="222222"/>
+          <w:sz w:val="26"/>
+          <w:szCs w:val="26"/>
+          <w:shd w:val="clear" w:color="auto" w:fill="FFFFFF"/>
+        </w:rPr>
+      </w:pPr>
+    </w:p>
+    <w:p>
+      <w:pPr>
+        <w:rPr>
+          <w:rFonts w:ascii="Source Sans Pro" w:hAnsi="Source Sans Pro"/>
+          <w:color w:val="222222"/>
+          <w:sz w:val="26"/>
+          <w:szCs w:val="26"/>
+          <w:shd w:val="clear" w:color="auto" w:fill="FFFFFF"/>
+        </w:rPr>
+      </w:pPr>
+    </w:p>
+    <w:p>
+      <w:pPr>
+        <w:rPr>
+          <w:rFonts w:ascii="Source Sans Pro" w:hAnsi="Source Sans Pro"/>
+          <w:color w:val="222222"/>
+          <w:sz w:val="26"/>
+          <w:szCs w:val="26"/>
+          <w:shd w:val="clear" w:color="auto" w:fill="FFFFFF"/>
+        </w:rPr>
+      </w:pPr>
+    </w:p>
+    <w:p>
+      <w:pPr>
+        <w:rPr>
+          <w:rFonts w:ascii="Source Sans Pro" w:hAnsi="Source Sans Pro"/>
+          <w:color w:val="222222"/>
+          <w:sz w:val="26"/>
+          <w:szCs w:val="26"/>
+          <w:shd w:val="clear" w:color="auto" w:fill="FFFFFF"/>
+        </w:rPr>
+      </w:pPr>
+    </w:p>
+    <w:p>
+      <w:pPr>
+        <w:rPr>
+          <w:rFonts w:ascii="Source Sans Pro" w:hAnsi="Source Sans Pro"/>
+          <w:color w:val="222222"/>
+          <w:sz w:val="26"/>
+          <w:szCs w:val="26"/>
+          <w:shd w:val="clear" w:color="auto" w:fill="FFFFFF"/>
+        </w:rPr>
+      </w:pPr>
     </w:p>
     <w:p/>
     <w:sectPr>
@@ -1982,11 +2815,11 @@
 </file>
 
 <file path=word/styles.xml><?xml version="1.0" encoding="utf-8"?>
-<w:styles xmlns:mc="http://schemas.openxmlformats.org/markup-compatibility/2006" xmlns:r="http://schemas.openxmlformats.org/officeDocument/2006/relationships" xmlns:w="http://schemas.openxmlformats.org/wordprocessingml/2006/main" xmlns:w14="http://schemas.microsoft.com/office/word/2010/wordml" xmlns:w15="http://schemas.microsoft.com/office/word/2012/wordml" xmlns:w16cid="http://schemas.microsoft.com/office/word/2016/wordml/cid" xmlns:w16se="http://schemas.microsoft.com/office/word/2015/wordml/symex" mc:Ignorable="w14 w15 w16se w16cid">
+<w:styles xmlns:mc="http://schemas.openxmlformats.org/markup-compatibility/2006" xmlns:r="http://schemas.openxmlformats.org/officeDocument/2006/relationships" xmlns:w="http://schemas.openxmlformats.org/wordprocessingml/2006/main" xmlns:w14="http://schemas.microsoft.com/office/word/2010/wordml" xmlns:w15="http://schemas.microsoft.com/office/word/2012/wordml" xmlns:w16cex="http://schemas.microsoft.com/office/word/2018/wordml/cex" xmlns:w16cid="http://schemas.microsoft.com/office/word/2016/wordml/cid" xmlns:w16="http://schemas.microsoft.com/office/word/2018/wordml" xmlns:w16sdtdh="http://schemas.microsoft.com/office/word/2020/wordml/sdtdatahash" xmlns:w16se="http://schemas.microsoft.com/office/word/2015/wordml/symex" mc:Ignorable="w14 w15 w16se w16cid w16 w16cex w16sdtdh">
   <w:docDefaults>
     <w:rPrDefault>
       <w:rPr>
-        <w:rFonts w:asciiTheme="minorHAnsi" w:eastAsiaTheme="minorHAnsi" w:hAnsiTheme="minorHAnsi" w:cstheme="minorBidi"/>
+        <w:rFonts w:asciiTheme="minorHAnsi" w:eastAsia="SimSun" w:hAnsiTheme="minorHAnsi" w:cstheme="minorBidi"/>
         <w:sz w:val="22"/>
         <w:szCs w:val="22"/>
         <w:lang w:val="en-US" w:eastAsia="en-US" w:bidi="ar-SA"/>
@@ -1998,7 +2831,7 @@
       </w:pPr>
     </w:pPrDefault>
   </w:docDefaults>
-  <w:latentStyles w:defLockedState="0" w:defUIPriority="99" w:defSemiHidden="0" w:defUnhideWhenUsed="0" w:defQFormat="0" w:count="375">
+  <w:latentStyles w:defLockedState="0" w:defUIPriority="99" w:defSemiHidden="0" w:defUnhideWhenUsed="0" w:defQFormat="0" w:count="376">
     <w:lsdException w:name="Normal" w:uiPriority="0" w:qFormat="1"/>
     <w:lsdException w:name="heading 1" w:uiPriority="9" w:qFormat="1"/>
     <w:lsdException w:name="heading 2" w:semiHidden="1" w:uiPriority="9" w:unhideWhenUsed="1" w:qFormat="1"/>
@@ -2374,6 +3207,7 @@
     <w:lsdException w:name="Smart Hyperlink" w:semiHidden="1" w:unhideWhenUsed="1"/>
     <w:lsdException w:name="Hashtag" w:semiHidden="1" w:unhideWhenUsed="1"/>
     <w:lsdException w:name="Unresolved Mention" w:semiHidden="1" w:unhideWhenUsed="1"/>
+    <w:lsdException w:name="Smart Link" w:semiHidden="1" w:unhideWhenUsed="1"/>
   </w:latentStyles>
   <w:style w:type="paragraph" w:default="1" w:styleId="Normal">
     <w:name w:val="Normal"/>
@@ -2444,6 +3278,17 @@
       <w:sz w:val="26"/>
       <w:szCs w:val="26"/>
     </w:rPr>
+  </w:style>
+  <w:style w:type="paragraph" w:styleId="ListParagraph">
+    <w:name w:val="List Paragraph"/>
+    <w:basedOn w:val="Normal"/>
+    <w:uiPriority w:val="34"/>
+    <w:qFormat/>
+    <w:rsid w:val="00DD357B"/>
+    <w:pPr>
+      <w:ind w:left="720"/>
+      <w:contextualSpacing/>
+    </w:pPr>
   </w:style>
 </w:styles>
 </file>
